--- a/Test Plan/Evaluation & Teamwork Modules Test Plan v2.1.docx
+++ b/Test Plan/Evaluation & Teamwork Modules Test Plan v2.1.docx
@@ -300,7 +300,7 @@
           <w:sz w:val="28"/>
           <w:szCs w:val="28"/>
         </w:rPr>
-        <w:t>October 10, 2014</w:t>
+        <w:t>October 17, 2014</w:t>
       </w:r>
       <w:r>
         <w:rPr>
@@ -5322,12 +5322,30 @@
       </w:r>
       <w:r>
         <w:rPr>
+          <w:rFonts w:asciiTheme="minorHAnsi" w:eastAsia="Times New Roman" w:hAnsiTheme="minorHAnsi" w:cstheme="minorHAnsi"/>
+          <w:color w:val="auto"/>
+          <w:sz w:val="28"/>
+          <w:szCs w:val="28"/>
+        </w:rPr>
+        <w:t xml:space="preserve"> </w:t>
+      </w:r>
+      <w:r>
+        <w:rPr>
           <w:rFonts w:asciiTheme="minorHAnsi" w:hAnsiTheme="minorHAnsi" w:cstheme="minorHAnsi"/>
           <w:color w:val="auto"/>
           <w:sz w:val="28"/>
           <w:szCs w:val="28"/>
         </w:rPr>
         <w:t>Documentation</w:t>
+      </w:r>
+      <w:r>
+        <w:rPr>
+          <w:rFonts w:asciiTheme="minorHAnsi" w:hAnsiTheme="minorHAnsi" w:cstheme="minorHAnsi"/>
+          <w:color w:val="auto"/>
+          <w:sz w:val="28"/>
+          <w:szCs w:val="28"/>
+        </w:rPr>
+        <w:t xml:space="preserve"> </w:t>
       </w:r>
       <w:r>
         <w:rPr>
@@ -5431,7 +5449,25 @@
           <w:sz w:val="28"/>
           <w:szCs w:val="28"/>
         </w:rPr>
+        <w:t xml:space="preserve"> </w:t>
+      </w:r>
+      <w:r>
+        <w:rPr>
+          <w:rFonts w:asciiTheme="minorHAnsi" w:hAnsiTheme="minorHAnsi" w:cstheme="minorHAnsi"/>
+          <w:color w:val="auto"/>
+          <w:sz w:val="28"/>
+          <w:szCs w:val="28"/>
+        </w:rPr>
         <w:t>work</w:t>
+      </w:r>
+      <w:r>
+        <w:rPr>
+          <w:rFonts w:asciiTheme="minorHAnsi" w:hAnsiTheme="minorHAnsi" w:cstheme="minorHAnsi"/>
+          <w:color w:val="auto"/>
+          <w:sz w:val="28"/>
+          <w:szCs w:val="28"/>
+        </w:rPr>
+        <w:t xml:space="preserve"> </w:t>
       </w:r>
       <w:r>
         <w:rPr>
@@ -5547,7 +5583,25 @@
           <w:sz w:val="28"/>
           <w:szCs w:val="28"/>
         </w:rPr>
-        <w:t>This test, which is planned and executed by testers, ensures that the system operates in the manner expected.Testers will provide feedback regarding changes, which must be implemented to the functionality and the UI. Feedback will be provided in the form of verbal communication at meetings and via email reports as necessary. All major changes will be documented in revised versions of the test plan.</w:t>
+        <w:t>This test, which is planned and executed by testers, ensures that the system operates in the manner expected.</w:t>
+      </w:r>
+      <w:r>
+        <w:rPr>
+          <w:rFonts w:asciiTheme="minorHAnsi" w:hAnsiTheme="minorHAnsi" w:cstheme="minorHAnsi"/>
+          <w:color w:val="auto"/>
+          <w:sz w:val="28"/>
+          <w:szCs w:val="28"/>
+        </w:rPr>
+        <w:t xml:space="preserve"> </w:t>
+      </w:r>
+      <w:r>
+        <w:rPr>
+          <w:rFonts w:asciiTheme="minorHAnsi" w:hAnsiTheme="minorHAnsi" w:cstheme="minorHAnsi"/>
+          <w:color w:val="auto"/>
+          <w:sz w:val="28"/>
+          <w:szCs w:val="28"/>
+        </w:rPr>
+        <w:t>Testers will provide feedback regarding changes, which must be implemented to the functionality and the UI. Feedback will be provided in the form of verbal communication at meetings and via email reports as necessary. All major changes will be documented in revised versions of the test plan.</w:t>
       </w:r>
     </w:p>
     <w:p>
@@ -8455,7 +8509,25 @@
                 <w:sz w:val="28"/>
                 <w:szCs w:val="28"/>
               </w:rPr>
-              <w:t>KirilTodorov</w:t>
+              <w:t>Kiril</w:t>
+            </w:r>
+            <w:r>
+              <w:rPr>
+                <w:rFonts w:asciiTheme="minorHAnsi" w:hAnsiTheme="minorHAnsi" w:cstheme="minorHAnsi"/>
+                <w:color w:val="auto"/>
+                <w:sz w:val="28"/>
+                <w:szCs w:val="28"/>
+              </w:rPr>
+              <w:t xml:space="preserve"> </w:t>
+            </w:r>
+            <w:r>
+              <w:rPr>
+                <w:rFonts w:asciiTheme="minorHAnsi" w:hAnsiTheme="minorHAnsi" w:cstheme="minorHAnsi"/>
+                <w:color w:val="auto"/>
+                <w:sz w:val="28"/>
+                <w:szCs w:val="28"/>
+              </w:rPr>
+              <w:t>Todorov</w:t>
             </w:r>
           </w:p>
         </w:tc>
@@ -8520,7 +8592,25 @@
                 <w:sz w:val="28"/>
                 <w:szCs w:val="28"/>
               </w:rPr>
-              <w:t>VaninaNenova</w:t>
+              <w:t>Mladen</w:t>
+            </w:r>
+            <w:r>
+              <w:rPr>
+                <w:rFonts w:asciiTheme="minorHAnsi" w:hAnsiTheme="minorHAnsi" w:cstheme="minorHAnsi"/>
+                <w:color w:val="auto"/>
+                <w:sz w:val="28"/>
+                <w:szCs w:val="28"/>
+              </w:rPr>
+              <w:t xml:space="preserve"> </w:t>
+            </w:r>
+            <w:r>
+              <w:rPr>
+                <w:rFonts w:asciiTheme="minorHAnsi" w:hAnsiTheme="minorHAnsi" w:cstheme="minorHAnsi"/>
+                <w:color w:val="auto"/>
+                <w:sz w:val="28"/>
+                <w:szCs w:val="28"/>
+              </w:rPr>
+              <w:t>Mladenov</w:t>
             </w:r>
           </w:p>
         </w:tc>
@@ -8588,7 +8678,25 @@
                 <w:sz w:val="28"/>
                 <w:szCs w:val="28"/>
               </w:rPr>
-              <w:t>SvetlinNyagolov</w:t>
+              <w:t>Stanislav</w:t>
+            </w:r>
+            <w:r>
+              <w:rPr>
+                <w:rFonts w:asciiTheme="minorHAnsi" w:hAnsiTheme="minorHAnsi" w:cstheme="minorHAnsi"/>
+                <w:color w:val="auto"/>
+                <w:sz w:val="28"/>
+                <w:szCs w:val="28"/>
+              </w:rPr>
+              <w:t xml:space="preserve"> </w:t>
+            </w:r>
+            <w:r>
+              <w:rPr>
+                <w:rFonts w:asciiTheme="minorHAnsi" w:hAnsiTheme="minorHAnsi" w:cstheme="minorHAnsi"/>
+                <w:color w:val="auto"/>
+                <w:sz w:val="28"/>
+                <w:szCs w:val="28"/>
+              </w:rPr>
+              <w:t>Iliev</w:t>
             </w:r>
           </w:p>
         </w:tc>
@@ -8653,7 +8761,25 @@
                 <w:sz w:val="28"/>
                 <w:szCs w:val="28"/>
               </w:rPr>
-              <w:t>Valeria Dimitrova</w:t>
+              <w:t>Svetlin</w:t>
+            </w:r>
+            <w:r>
+              <w:rPr>
+                <w:rFonts w:asciiTheme="minorHAnsi" w:hAnsiTheme="minorHAnsi" w:cstheme="minorHAnsi"/>
+                <w:color w:val="auto"/>
+                <w:sz w:val="28"/>
+                <w:szCs w:val="28"/>
+              </w:rPr>
+              <w:t xml:space="preserve"> </w:t>
+            </w:r>
+            <w:r>
+              <w:rPr>
+                <w:rFonts w:asciiTheme="minorHAnsi" w:hAnsiTheme="minorHAnsi" w:cstheme="minorHAnsi"/>
+                <w:color w:val="auto"/>
+                <w:sz w:val="28"/>
+                <w:szCs w:val="28"/>
+              </w:rPr>
+              <w:t>Nyagolov</w:t>
             </w:r>
           </w:p>
         </w:tc>
@@ -8721,7 +8847,7 @@
                 <w:sz w:val="28"/>
                 <w:szCs w:val="28"/>
               </w:rPr>
-              <w:t>StanislavIliev</w:t>
+              <w:t>Valeria Dimitrova</w:t>
             </w:r>
           </w:p>
         </w:tc>
@@ -8786,7 +8912,25 @@
                 <w:sz w:val="28"/>
                 <w:szCs w:val="28"/>
               </w:rPr>
-              <w:t>MladenMladenov</w:t>
+              <w:t>Vanina</w:t>
+            </w:r>
+            <w:r>
+              <w:rPr>
+                <w:rFonts w:asciiTheme="minorHAnsi" w:hAnsiTheme="minorHAnsi" w:cstheme="minorHAnsi"/>
+                <w:color w:val="auto"/>
+                <w:sz w:val="28"/>
+                <w:szCs w:val="28"/>
+              </w:rPr>
+              <w:t xml:space="preserve"> </w:t>
+            </w:r>
+            <w:r>
+              <w:rPr>
+                <w:rFonts w:asciiTheme="minorHAnsi" w:hAnsiTheme="minorHAnsi" w:cstheme="minorHAnsi"/>
+                <w:color w:val="auto"/>
+                <w:sz w:val="28"/>
+                <w:szCs w:val="28"/>
+              </w:rPr>
+              <w:t>Nenova</w:t>
             </w:r>
           </w:p>
         </w:tc>
@@ -15666,7 +15810,7 @@
   <a:extraClrSchemeLst/>
   <a:extLst>
     <a:ext uri="{05A4C25C-085E-4340-85A3-A5531E510DB2}">
-      <thm15:themeFamily xmlns:thm15="http://schemas.microsoft.com/office/thememl/2012/main" xmlns="" name="Office Theme" id="{62F939B6-93AF-4DB8-9C6B-D6C7DFDC589F}" vid="{4A3C46E8-61CC-4603-A589-7422A47A8E4A}"/>
+      <thm15:themeFamily xmlns="" xmlns:thm15="http://schemas.microsoft.com/office/thememl/2012/main" name="Office Theme" id="{62F939B6-93AF-4DB8-9C6B-D6C7DFDC589F}" vid="{4A3C46E8-61CC-4603-A589-7422A47A8E4A}"/>
     </a:ext>
   </a:extLst>
 </a:theme>
